--- a/LB5_Raschektaev/LB5_Raschektaev.docx
+++ b/LB5_Raschektaev/LB5_Raschektaev.docx
@@ -564,13 +564,23 @@
                 <w:szCs w:val="28"/>
               </w:rPr>
             </w:pPr>
+            <w:proofErr w:type="spellStart"/>
             <w:r>
               <w:rPr>
                 <w:rFonts w:ascii="Times New Roman" w:hAnsi="Times New Roman" w:cs="Times New Roman"/>
                 <w:sz w:val="28"/>
                 <w:szCs w:val="28"/>
               </w:rPr>
-              <w:t>Ращектаев Д.С.</w:t>
+              <w:t>Ращектаев</w:t>
+            </w:r>
+            <w:proofErr w:type="spellEnd"/>
+            <w:r>
+              <w:rPr>
+                <w:rFonts w:ascii="Times New Roman" w:hAnsi="Times New Roman" w:cs="Times New Roman"/>
+                <w:sz w:val="28"/>
+                <w:szCs w:val="28"/>
+              </w:rPr>
+              <w:t xml:space="preserve"> Д.С.</w:t>
             </w:r>
             <w:r>
               <w:rPr>
@@ -844,6 +854,7 @@
                 <w:szCs w:val="28"/>
               </w:rPr>
             </w:pPr>
+            <w:proofErr w:type="spellStart"/>
             <w:r>
               <w:rPr>
                 <w:rFonts w:ascii="Times New Roman" w:hAnsi="Times New Roman" w:cs="Times New Roman"/>
@@ -852,6 +863,7 @@
               </w:rPr>
               <w:t>Калентьев</w:t>
             </w:r>
+            <w:proofErr w:type="spellEnd"/>
             <w:r>
               <w:rPr>
                 <w:rFonts w:ascii="Times New Roman" w:hAnsi="Times New Roman" w:cs="Times New Roman"/>
@@ -1176,137 +1188,6 @@
         <w:jc w:val="center"/>
       </w:pPr>
       <w:r>
-        <w:rPr>
-          <w:noProof/>
-          <w:lang w:eastAsia="ru-RU"/>
-        </w:rPr>
-        <w:drawing>
-          <wp:inline distT="0" distB="0" distL="0" distR="0">
-            <wp:extent cx="6345396" cy="6411432"/>
-            <wp:effectExtent l="0" t="0" r="0" b="8890"/>
-            <wp:docPr id="1" name="Рисунок 1" descr="C:\Users\Дмитрий\Desktop\Use-Case.bmp"/>
-            <wp:cNvGraphicFramePr>
-              <a:graphicFrameLocks xmlns:a="http://schemas.openxmlformats.org/drawingml/2006/main" noChangeAspect="1"/>
-            </wp:cNvGraphicFramePr>
-            <a:graphic xmlns:a="http://schemas.openxmlformats.org/drawingml/2006/main">
-              <a:graphicData uri="http://schemas.openxmlformats.org/drawingml/2006/picture">
-                <pic:pic xmlns:pic="http://schemas.openxmlformats.org/drawingml/2006/picture">
-                  <pic:nvPicPr>
-                    <pic:cNvPr id="0" name="Picture 1" descr="C:\Users\Дмитрий\Desktop\Use-Case.bmp"/>
-                    <pic:cNvPicPr>
-                      <a:picLocks noChangeAspect="1" noChangeArrowheads="1"/>
-                    </pic:cNvPicPr>
-                  </pic:nvPicPr>
-                  <pic:blipFill>
-                    <a:blip r:embed="rId4">
-                      <a:extLst>
-                        <a:ext uri="{28A0092B-C50C-407E-A947-70E740481C1C}">
-                          <a14:useLocalDpi xmlns:a14="http://schemas.microsoft.com/office/drawing/2010/main" val="0"/>
-                        </a:ext>
-                      </a:extLst>
-                    </a:blip>
-                    <a:srcRect/>
-                    <a:stretch>
-                      <a:fillRect/>
-                    </a:stretch>
-                  </pic:blipFill>
-                  <pic:spPr bwMode="auto">
-                    <a:xfrm>
-                      <a:off x="0" y="0"/>
-                      <a:ext cx="6356656" cy="6422809"/>
-                    </a:xfrm>
-                    <a:prstGeom prst="rect">
-                      <a:avLst/>
-                    </a:prstGeom>
-                    <a:noFill/>
-                    <a:ln>
-                      <a:noFill/>
-                    </a:ln>
-                  </pic:spPr>
-                </pic:pic>
-              </a:graphicData>
-            </a:graphic>
-          </wp:inline>
-        </w:drawing>
-      </w:r>
-    </w:p>
-    <w:p>
-      <w:pPr>
-        <w:spacing w:after="0" w:line="360" w:lineRule="auto"/>
-        <w:ind w:left="-567"/>
-        <w:jc w:val="center"/>
-        <w:rPr>
-          <w:rFonts w:ascii="Times New Roman" w:hAnsi="Times New Roman" w:cs="Times New Roman"/>
-          <w:sz w:val="28"/>
-          <w:szCs w:val="28"/>
-        </w:rPr>
-      </w:pPr>
-      <w:r>
-        <w:rPr>
-          <w:rFonts w:ascii="Times New Roman" w:hAnsi="Times New Roman" w:cs="Times New Roman"/>
-          <w:sz w:val="28"/>
-          <w:szCs w:val="28"/>
-        </w:rPr>
-        <w:t>Рисунок 1 – Диаграмма вариантов использования</w:t>
-      </w:r>
-    </w:p>
-    <w:p>
-      <w:pPr>
-        <w:spacing w:after="0" w:line="360" w:lineRule="auto"/>
-        <w:ind w:firstLine="709"/>
-        <w:jc w:val="both"/>
-        <w:rPr>
-          <w:rFonts w:ascii="Times New Roman" w:hAnsi="Times New Roman" w:cs="Times New Roman"/>
-          <w:sz w:val="28"/>
-          <w:szCs w:val="28"/>
-        </w:rPr>
-      </w:pPr>
-      <w:r>
-        <w:rPr>
-          <w:rFonts w:ascii="Times New Roman" w:hAnsi="Times New Roman" w:cs="Times New Roman"/>
-          <w:sz w:val="28"/>
-          <w:szCs w:val="28"/>
-        </w:rPr>
-        <w:t>На рисунке 2 изображена диаграмма классов.</w:t>
-      </w:r>
-      <w:bookmarkStart w:id="0" w:name="_GoBack"/>
-      <w:bookmarkEnd w:id="0"/>
-    </w:p>
-    <w:p>
-      <w:pPr>
-        <w:spacing w:after="0" w:line="360" w:lineRule="auto"/>
-        <w:ind w:firstLine="709"/>
-        <w:jc w:val="both"/>
-        <w:rPr>
-          <w:rFonts w:ascii="Times New Roman" w:hAnsi="Times New Roman" w:cs="Times New Roman"/>
-          <w:sz w:val="28"/>
-          <w:szCs w:val="28"/>
-        </w:rPr>
-        <w:sectPr>
-          <w:pgSz w:w="11906" w:h="16838"/>
-          <w:pgMar w:top="1134" w:right="850" w:bottom="1134" w:left="1701" w:header="708" w:footer="708" w:gutter="0"/>
-          <w:cols w:space="708"/>
-          <w:docGrid w:linePitch="360"/>
-        </w:sectPr>
-      </w:pPr>
-    </w:p>
-    <w:p>
-      <w:pPr>
-        <w:spacing w:after="0" w:line="360" w:lineRule="auto"/>
-        <w:ind w:left="-567"/>
-        <w:jc w:val="center"/>
-        <w:rPr>
-          <w:rFonts w:ascii="Times New Roman" w:hAnsi="Times New Roman" w:cs="Times New Roman"/>
-          <w:sz w:val="28"/>
-          <w:szCs w:val="28"/>
-        </w:rPr>
-      </w:pPr>
-      <w:r>
-        <w:rPr>
-          <w:rFonts w:ascii="Times New Roman" w:hAnsi="Times New Roman" w:cs="Times New Roman"/>
-          <w:sz w:val="28"/>
-          <w:szCs w:val="28"/>
-        </w:rPr>
         <w:pict>
           <v:shapetype id="_x0000_t75" coordsize="21600,21600" o:spt="75" o:preferrelative="t" path="m@4@5l@4@11@9@11@9@5xe" filled="f" stroked="f">
             <v:stroke joinstyle="miter"/>
@@ -1327,8 +1208,8 @@
             <v:path o:extrusionok="f" gradientshapeok="t" o:connecttype="rect"/>
             <o:lock v:ext="edit" aspectratio="t"/>
           </v:shapetype>
-          <v:shape id="_x0000_i1025" type="#_x0000_t75" style="width:727.5pt;height:426.75pt">
-            <v:imagedata r:id="rId5" o:title="Class Diagram2"/>
+          <v:shape id="_x0000_i1025" type="#_x0000_t75" style="width:467.2pt;height:441.4pt">
+            <v:imagedata r:id="rId4" o:title="Use-Case10"/>
           </v:shape>
         </w:pict>
       </w:r>
@@ -1350,27 +1231,92 @@
           <w:sz w:val="28"/>
           <w:szCs w:val="28"/>
         </w:rPr>
-        <w:t xml:space="preserve">Рисунок 2 – </w:t>
-      </w:r>
-      <w:r>
+        <w:t>Рисунок 1 – Диаграмма вариантов использования</w:t>
+      </w:r>
+    </w:p>
+    <w:p>
+      <w:pPr>
+        <w:spacing w:after="0" w:line="360" w:lineRule="auto"/>
+        <w:ind w:firstLine="709"/>
+        <w:jc w:val="both"/>
         <w:rPr>
           <w:rFonts w:ascii="Times New Roman" w:hAnsi="Times New Roman" w:cs="Times New Roman"/>
           <w:sz w:val="28"/>
           <w:szCs w:val="28"/>
         </w:rPr>
-        <w:t>Диаграмма классов</w:t>
-      </w:r>
-    </w:p>
-    <w:p>
-      <w:pPr>
-        <w:spacing w:line="360" w:lineRule="auto"/>
+      </w:pPr>
+      <w:r>
+        <w:rPr>
+          <w:rFonts w:ascii="Times New Roman" w:hAnsi="Times New Roman" w:cs="Times New Roman"/>
+          <w:sz w:val="28"/>
+          <w:szCs w:val="28"/>
+        </w:rPr>
+        <w:t>На рисунке 2 изображена диаграмма классов.</w:t>
+      </w:r>
+    </w:p>
+    <w:p>
+      <w:pPr>
+        <w:spacing w:after="0" w:line="360" w:lineRule="auto"/>
+        <w:ind w:firstLine="709"/>
         <w:jc w:val="both"/>
         <w:rPr>
           <w:rFonts w:ascii="Times New Roman" w:hAnsi="Times New Roman" w:cs="Times New Roman"/>
           <w:sz w:val="28"/>
           <w:szCs w:val="28"/>
         </w:rPr>
-      </w:pPr>
+        <w:sectPr>
+          <w:pgSz w:w="11906" w:h="16838"/>
+          <w:pgMar w:top="1134" w:right="850" w:bottom="1134" w:left="1701" w:header="708" w:footer="708" w:gutter="0"/>
+          <w:cols w:space="708"/>
+          <w:docGrid w:linePitch="360"/>
+        </w:sectPr>
+      </w:pPr>
+    </w:p>
+    <w:p>
+      <w:pPr>
+        <w:spacing w:after="0" w:line="360" w:lineRule="auto"/>
+        <w:ind w:left="-567"/>
+        <w:jc w:val="center"/>
+        <w:rPr>
+          <w:rFonts w:ascii="Times New Roman" w:hAnsi="Times New Roman" w:cs="Times New Roman"/>
+          <w:sz w:val="28"/>
+          <w:szCs w:val="28"/>
+        </w:rPr>
+      </w:pPr>
+      <w:bookmarkStart w:id="0" w:name="_GoBack"/>
+      <w:bookmarkEnd w:id="0"/>
+      <w:r>
+        <w:rPr>
+          <w:rFonts w:ascii="Times New Roman" w:hAnsi="Times New Roman" w:cs="Times New Roman"/>
+          <w:sz w:val="28"/>
+          <w:szCs w:val="28"/>
+        </w:rPr>
+        <w:pict>
+          <v:shape id="_x0000_i1026" type="#_x0000_t75" style="width:727.85pt;height:427.3pt">
+            <v:imagedata r:id="rId5" o:title="Class Diagram10"/>
+          </v:shape>
+        </w:pict>
+      </w:r>
+    </w:p>
+    <w:p>
+      <w:pPr>
+        <w:spacing w:after="0" w:line="360" w:lineRule="auto"/>
+        <w:ind w:left="-567"/>
+        <w:jc w:val="center"/>
+        <w:rPr>
+          <w:rFonts w:ascii="Times New Roman" w:hAnsi="Times New Roman" w:cs="Times New Roman"/>
+          <w:sz w:val="28"/>
+          <w:szCs w:val="28"/>
+        </w:rPr>
+      </w:pPr>
+      <w:r>
+        <w:rPr>
+          <w:rFonts w:ascii="Times New Roman" w:hAnsi="Times New Roman" w:cs="Times New Roman"/>
+          <w:sz w:val="28"/>
+          <w:szCs w:val="28"/>
+        </w:rPr>
+        <w:t>Рисунок 2 – Диаграмма классов</w:t>
+      </w:r>
     </w:p>
     <w:sectPr>
       <w:pgSz w:w="16838" w:h="11906" w:orient="landscape"/>

--- a/LB5_Raschektaev/LB5_Raschektaev.docx
+++ b/LB5_Raschektaev/LB5_Raschektaev.docx
@@ -564,23 +564,13 @@
                 <w:szCs w:val="28"/>
               </w:rPr>
             </w:pPr>
-            <w:proofErr w:type="spellStart"/>
             <w:r>
               <w:rPr>
                 <w:rFonts w:ascii="Times New Roman" w:hAnsi="Times New Roman" w:cs="Times New Roman"/>
                 <w:sz w:val="28"/>
                 <w:szCs w:val="28"/>
               </w:rPr>
-              <w:t>Ращектаев</w:t>
-            </w:r>
-            <w:proofErr w:type="spellEnd"/>
-            <w:r>
-              <w:rPr>
-                <w:rFonts w:ascii="Times New Roman" w:hAnsi="Times New Roman" w:cs="Times New Roman"/>
-                <w:sz w:val="28"/>
-                <w:szCs w:val="28"/>
-              </w:rPr>
-              <w:t xml:space="preserve"> Д.С.</w:t>
+              <w:t>Ращектаев Д.С.</w:t>
             </w:r>
             <w:r>
               <w:rPr>
@@ -1208,7 +1198,7 @@
             <v:path o:extrusionok="f" gradientshapeok="t" o:connecttype="rect"/>
             <o:lock v:ext="edit" aspectratio="t"/>
           </v:shapetype>
-          <v:shape id="_x0000_i1025" type="#_x0000_t75" style="width:467.2pt;height:441.4pt">
+          <v:shape id="_x0000_i1025" type="#_x0000_t75" style="width:467.4pt;height:441.5pt">
             <v:imagedata r:id="rId4" o:title="Use-Case10"/>
           </v:shape>
         </w:pict>
@@ -1283,40 +1273,85 @@
           <w:szCs w:val="28"/>
         </w:rPr>
       </w:pPr>
+      <w:r>
+        <w:rPr>
+          <w:rFonts w:ascii="Times New Roman" w:hAnsi="Times New Roman" w:cs="Times New Roman"/>
+          <w:noProof/>
+          <w:sz w:val="28"/>
+          <w:szCs w:val="28"/>
+          <w:lang w:eastAsia="ru-RU"/>
+        </w:rPr>
+        <w:drawing>
+          <wp:inline distT="0" distB="0" distL="0" distR="0">
+            <wp:extent cx="9251950" cy="5596296"/>
+            <wp:effectExtent l="0" t="0" r="6350" b="4445"/>
+            <wp:docPr id="1" name="Рисунок 1" descr="C:\Users\Дмитрий\Desktop\Class DiagramCRY.bmp"/>
+            <wp:cNvGraphicFramePr>
+              <a:graphicFrameLocks xmlns:a="http://schemas.openxmlformats.org/drawingml/2006/main" noChangeAspect="1"/>
+            </wp:cNvGraphicFramePr>
+            <a:graphic xmlns:a="http://schemas.openxmlformats.org/drawingml/2006/main">
+              <a:graphicData uri="http://schemas.openxmlformats.org/drawingml/2006/picture">
+                <pic:pic xmlns:pic="http://schemas.openxmlformats.org/drawingml/2006/picture">
+                  <pic:nvPicPr>
+                    <pic:cNvPr id="0" name="Picture 4" descr="C:\Users\Дмитрий\Desktop\Class DiagramCRY.bmp"/>
+                    <pic:cNvPicPr>
+                      <a:picLocks noChangeAspect="1" noChangeArrowheads="1"/>
+                    </pic:cNvPicPr>
+                  </pic:nvPicPr>
+                  <pic:blipFill>
+                    <a:blip r:embed="rId5">
+                      <a:extLst>
+                        <a:ext uri="{28A0092B-C50C-407E-A947-70E740481C1C}">
+                          <a14:useLocalDpi xmlns:a14="http://schemas.microsoft.com/office/drawing/2010/main" val="0"/>
+                        </a:ext>
+                      </a:extLst>
+                    </a:blip>
+                    <a:srcRect/>
+                    <a:stretch>
+                      <a:fillRect/>
+                    </a:stretch>
+                  </pic:blipFill>
+                  <pic:spPr bwMode="auto">
+                    <a:xfrm>
+                      <a:off x="0" y="0"/>
+                      <a:ext cx="9251950" cy="5596296"/>
+                    </a:xfrm>
+                    <a:prstGeom prst="rect">
+                      <a:avLst/>
+                    </a:prstGeom>
+                    <a:noFill/>
+                    <a:ln>
+                      <a:noFill/>
+                    </a:ln>
+                  </pic:spPr>
+                </pic:pic>
+              </a:graphicData>
+            </a:graphic>
+          </wp:inline>
+        </w:drawing>
+      </w:r>
+    </w:p>
+    <w:p>
+      <w:pPr>
+        <w:spacing w:after="0" w:line="360" w:lineRule="auto"/>
+        <w:ind w:left="-567"/>
+        <w:jc w:val="center"/>
+        <w:rPr>
+          <w:rFonts w:ascii="Times New Roman" w:hAnsi="Times New Roman" w:cs="Times New Roman"/>
+          <w:sz w:val="28"/>
+          <w:szCs w:val="28"/>
+        </w:rPr>
+      </w:pPr>
+      <w:r>
+        <w:rPr>
+          <w:rFonts w:ascii="Times New Roman" w:hAnsi="Times New Roman" w:cs="Times New Roman"/>
+          <w:sz w:val="28"/>
+          <w:szCs w:val="28"/>
+        </w:rPr>
+        <w:t>Рисунок 2 – Диаграмма классов</w:t>
+      </w:r>
       <w:bookmarkStart w:id="0" w:name="_GoBack"/>
       <w:bookmarkEnd w:id="0"/>
-      <w:r>
-        <w:rPr>
-          <w:rFonts w:ascii="Times New Roman" w:hAnsi="Times New Roman" w:cs="Times New Roman"/>
-          <w:sz w:val="28"/>
-          <w:szCs w:val="28"/>
-        </w:rPr>
-        <w:pict>
-          <v:shape id="_x0000_i1026" type="#_x0000_t75" style="width:727.85pt;height:427.3pt">
-            <v:imagedata r:id="rId5" o:title="Class Diagram10"/>
-          </v:shape>
-        </w:pict>
-      </w:r>
-    </w:p>
-    <w:p>
-      <w:pPr>
-        <w:spacing w:after="0" w:line="360" w:lineRule="auto"/>
-        <w:ind w:left="-567"/>
-        <w:jc w:val="center"/>
-        <w:rPr>
-          <w:rFonts w:ascii="Times New Roman" w:hAnsi="Times New Roman" w:cs="Times New Roman"/>
-          <w:sz w:val="28"/>
-          <w:szCs w:val="28"/>
-        </w:rPr>
-      </w:pPr>
-      <w:r>
-        <w:rPr>
-          <w:rFonts w:ascii="Times New Roman" w:hAnsi="Times New Roman" w:cs="Times New Roman"/>
-          <w:sz w:val="28"/>
-          <w:szCs w:val="28"/>
-        </w:rPr>
-        <w:t>Рисунок 2 – Диаграмма классов</w:t>
-      </w:r>
     </w:p>
     <w:sectPr>
       <w:pgSz w:w="16838" w:h="11906" w:orient="landscape"/>

--- a/LB5_Raschektaev/LB5_Raschektaev.docx
+++ b/LB5_Raschektaev/LB5_Raschektaev.docx
@@ -844,7 +844,6 @@
                 <w:szCs w:val="28"/>
               </w:rPr>
             </w:pPr>
-            <w:proofErr w:type="spellStart"/>
             <w:r>
               <w:rPr>
                 <w:rFonts w:ascii="Times New Roman" w:hAnsi="Times New Roman" w:cs="Times New Roman"/>
@@ -853,7 +852,6 @@
               </w:rPr>
               <w:t>Калентьев</w:t>
             </w:r>
-            <w:proofErr w:type="spellEnd"/>
             <w:r>
               <w:rPr>
                 <w:rFonts w:ascii="Times New Roman" w:hAnsi="Times New Roman" w:cs="Times New Roman"/>
@@ -1178,30 +1176,58 @@
         <w:jc w:val="center"/>
       </w:pPr>
       <w:r>
-        <w:pict>
-          <v:shapetype id="_x0000_t75" coordsize="21600,21600" o:spt="75" o:preferrelative="t" path="m@4@5l@4@11@9@11@9@5xe" filled="f" stroked="f">
-            <v:stroke joinstyle="miter"/>
-            <v:formulas>
-              <v:f eqn="if lineDrawn pixelLineWidth 0"/>
-              <v:f eqn="sum @0 1 0"/>
-              <v:f eqn="sum 0 0 @1"/>
-              <v:f eqn="prod @2 1 2"/>
-              <v:f eqn="prod @3 21600 pixelWidth"/>
-              <v:f eqn="prod @3 21600 pixelHeight"/>
-              <v:f eqn="sum @0 0 1"/>
-              <v:f eqn="prod @6 1 2"/>
-              <v:f eqn="prod @7 21600 pixelWidth"/>
-              <v:f eqn="sum @8 21600 0"/>
-              <v:f eqn="prod @7 21600 pixelHeight"/>
-              <v:f eqn="sum @10 21600 0"/>
-            </v:formulas>
-            <v:path o:extrusionok="f" gradientshapeok="t" o:connecttype="rect"/>
-            <o:lock v:ext="edit" aspectratio="t"/>
-          </v:shapetype>
-          <v:shape id="_x0000_i1025" type="#_x0000_t75" style="width:467.4pt;height:441.5pt">
-            <v:imagedata r:id="rId4" o:title="Use-Case10"/>
-          </v:shape>
-        </w:pict>
+        <w:rPr>
+          <w:noProof/>
+          <w:lang w:eastAsia="ru-RU"/>
+        </w:rPr>
+        <w:drawing>
+          <wp:inline distT="0" distB="0" distL="0" distR="0">
+            <wp:extent cx="5940425" cy="5750335"/>
+            <wp:effectExtent l="0" t="0" r="3175" b="3175"/>
+            <wp:docPr id="2" name="Рисунок 2" descr="C:\Users\Дмитрий\Desktop\Use-Case123.bmp"/>
+            <wp:cNvGraphicFramePr>
+              <a:graphicFrameLocks xmlns:a="http://schemas.openxmlformats.org/drawingml/2006/main" noChangeAspect="1"/>
+            </wp:cNvGraphicFramePr>
+            <a:graphic xmlns:a="http://schemas.openxmlformats.org/drawingml/2006/main">
+              <a:graphicData uri="http://schemas.openxmlformats.org/drawingml/2006/picture">
+                <pic:pic xmlns:pic="http://schemas.openxmlformats.org/drawingml/2006/picture">
+                  <pic:nvPicPr>
+                    <pic:cNvPr id="0" name="Picture 3" descr="C:\Users\Дмитрий\Desktop\Use-Case123.bmp"/>
+                    <pic:cNvPicPr>
+                      <a:picLocks noChangeAspect="1" noChangeArrowheads="1"/>
+                    </pic:cNvPicPr>
+                  </pic:nvPicPr>
+                  <pic:blipFill>
+                    <a:blip r:embed="rId4">
+                      <a:extLst>
+                        <a:ext uri="{28A0092B-C50C-407E-A947-70E740481C1C}">
+                          <a14:useLocalDpi xmlns:a14="http://schemas.microsoft.com/office/drawing/2010/main" val="0"/>
+                        </a:ext>
+                      </a:extLst>
+                    </a:blip>
+                    <a:srcRect/>
+                    <a:stretch>
+                      <a:fillRect/>
+                    </a:stretch>
+                  </pic:blipFill>
+                  <pic:spPr bwMode="auto">
+                    <a:xfrm>
+                      <a:off x="0" y="0"/>
+                      <a:ext cx="5940425" cy="5750335"/>
+                    </a:xfrm>
+                    <a:prstGeom prst="rect">
+                      <a:avLst/>
+                    </a:prstGeom>
+                    <a:noFill/>
+                    <a:ln>
+                      <a:noFill/>
+                    </a:ln>
+                  </pic:spPr>
+                </pic:pic>
+              </a:graphicData>
+            </a:graphic>
+          </wp:inline>
+        </w:drawing>
       </w:r>
     </w:p>
     <w:p>
@@ -1261,6 +1287,8 @@
           <w:docGrid w:linePitch="360"/>
         </w:sectPr>
       </w:pPr>
+      <w:bookmarkStart w:id="0" w:name="_GoBack"/>
+      <w:bookmarkEnd w:id="0"/>
     </w:p>
     <w:p>
       <w:pPr>
@@ -1350,8 +1378,6 @@
         </w:rPr>
         <w:t>Рисунок 2 – Диаграмма классов</w:t>
       </w:r>
-      <w:bookmarkStart w:id="0" w:name="_GoBack"/>
-      <w:bookmarkEnd w:id="0"/>
     </w:p>
     <w:sectPr>
       <w:pgSz w:w="16838" w:h="11906" w:orient="landscape"/>

--- a/LB5_Raschektaev/LB5_Raschektaev.docx
+++ b/LB5_Raschektaev/LB5_Raschektaev.docx
@@ -1175,59 +1175,37 @@
         <w:ind w:left="-567"/>
         <w:jc w:val="center"/>
       </w:pPr>
+      <w:bookmarkStart w:id="0" w:name="_GoBack"/>
+      <w:bookmarkEnd w:id="0"/>
       <w:r>
         <w:rPr>
           <w:noProof/>
           <w:lang w:eastAsia="ru-RU"/>
         </w:rPr>
-        <w:drawing>
-          <wp:inline distT="0" distB="0" distL="0" distR="0">
-            <wp:extent cx="5940425" cy="5750335"/>
-            <wp:effectExtent l="0" t="0" r="3175" b="3175"/>
-            <wp:docPr id="2" name="Рисунок 2" descr="C:\Users\Дмитрий\Desktop\Use-Case123.bmp"/>
-            <wp:cNvGraphicFramePr>
-              <a:graphicFrameLocks xmlns:a="http://schemas.openxmlformats.org/drawingml/2006/main" noChangeAspect="1"/>
-            </wp:cNvGraphicFramePr>
-            <a:graphic xmlns:a="http://schemas.openxmlformats.org/drawingml/2006/main">
-              <a:graphicData uri="http://schemas.openxmlformats.org/drawingml/2006/picture">
-                <pic:pic xmlns:pic="http://schemas.openxmlformats.org/drawingml/2006/picture">
-                  <pic:nvPicPr>
-                    <pic:cNvPr id="0" name="Picture 3" descr="C:\Users\Дмитрий\Desktop\Use-Case123.bmp"/>
-                    <pic:cNvPicPr>
-                      <a:picLocks noChangeAspect="1" noChangeArrowheads="1"/>
-                    </pic:cNvPicPr>
-                  </pic:nvPicPr>
-                  <pic:blipFill>
-                    <a:blip r:embed="rId4">
-                      <a:extLst>
-                        <a:ext uri="{28A0092B-C50C-407E-A947-70E740481C1C}">
-                          <a14:useLocalDpi xmlns:a14="http://schemas.microsoft.com/office/drawing/2010/main" val="0"/>
-                        </a:ext>
-                      </a:extLst>
-                    </a:blip>
-                    <a:srcRect/>
-                    <a:stretch>
-                      <a:fillRect/>
-                    </a:stretch>
-                  </pic:blipFill>
-                  <pic:spPr bwMode="auto">
-                    <a:xfrm>
-                      <a:off x="0" y="0"/>
-                      <a:ext cx="5940425" cy="5750335"/>
-                    </a:xfrm>
-                    <a:prstGeom prst="rect">
-                      <a:avLst/>
-                    </a:prstGeom>
-                    <a:noFill/>
-                    <a:ln>
-                      <a:noFill/>
-                    </a:ln>
-                  </pic:spPr>
-                </pic:pic>
-              </a:graphicData>
-            </a:graphic>
-          </wp:inline>
-        </w:drawing>
+        <w:pict>
+          <v:shapetype id="_x0000_t75" coordsize="21600,21600" o:spt="75" o:preferrelative="t" path="m@4@5l@4@11@9@11@9@5xe" filled="f" stroked="f">
+            <v:stroke joinstyle="miter"/>
+            <v:formulas>
+              <v:f eqn="if lineDrawn pixelLineWidth 0"/>
+              <v:f eqn="sum @0 1 0"/>
+              <v:f eqn="sum 0 0 @1"/>
+              <v:f eqn="prod @2 1 2"/>
+              <v:f eqn="prod @3 21600 pixelWidth"/>
+              <v:f eqn="prod @3 21600 pixelHeight"/>
+              <v:f eqn="sum @0 0 1"/>
+              <v:f eqn="prod @6 1 2"/>
+              <v:f eqn="prod @7 21600 pixelWidth"/>
+              <v:f eqn="sum @8 21600 0"/>
+              <v:f eqn="prod @7 21600 pixelHeight"/>
+              <v:f eqn="sum @10 21600 0"/>
+            </v:formulas>
+            <v:path o:extrusionok="f" gradientshapeok="t" o:connecttype="rect"/>
+            <o:lock v:ext="edit" aspectratio="t"/>
+          </v:shapetype>
+          <v:shape id="_x0000_i1025" type="#_x0000_t75" style="width:467.15pt;height:452.1pt">
+            <v:imagedata r:id="rId4" o:title="Use-Case1234"/>
+          </v:shape>
+        </w:pict>
       </w:r>
     </w:p>
     <w:p>
@@ -1287,8 +1265,6 @@
           <w:docGrid w:linePitch="360"/>
         </w:sectPr>
       </w:pPr>
-      <w:bookmarkStart w:id="0" w:name="_GoBack"/>
-      <w:bookmarkEnd w:id="0"/>
     </w:p>
     <w:p>
       <w:pPr>
